--- a/methods_3/Exam/frontpage.docx
+++ b/methods_3/Exam/frontpage.docx
@@ -25,12 +25,28 @@
           <w:rFonts w:ascii="Times New Roman" w:hAnsi="Times New Roman" w:cs="Times New Roman"/>
         </w:rPr>
       </w:pPr>
+      <w:proofErr w:type="spellStart"/>
       <w:r>
         <w:rPr>
           <w:rFonts w:ascii="Times New Roman" w:hAnsi="Times New Roman" w:cs="Times New Roman"/>
         </w:rPr>
-        <w:t>Manuela Skov Thomasen</w:t>
-      </w:r>
+        <w:t>Patrik</w:t>
+      </w:r>
+      <w:proofErr w:type="spellEnd"/>
+      <w:r>
+        <w:rPr>
+          <w:rFonts w:ascii="Times New Roman" w:hAnsi="Times New Roman" w:cs="Times New Roman"/>
+        </w:rPr>
+        <w:t xml:space="preserve"> </w:t>
+      </w:r>
+      <w:proofErr w:type="spellStart"/>
+      <w:r>
+        <w:rPr>
+          <w:rFonts w:ascii="Times New Roman" w:hAnsi="Times New Roman" w:cs="Times New Roman"/>
+        </w:rPr>
+        <w:t>Molnár</w:t>
+      </w:r>
+      <w:proofErr w:type="spellEnd"/>
     </w:p>
     <w:p>
       <w:pPr>
@@ -116,15 +132,13 @@
         <w:jc w:val="center"/>
         <w:rPr>
           <w:rFonts w:ascii="Times New Roman" w:hAnsi="Times New Roman" w:cs="Times New Roman"/>
-          <w:lang w:val="da-DK"/>
         </w:rPr>
       </w:pPr>
       <w:r>
         <w:rPr>
           <w:rFonts w:ascii="Times New Roman" w:hAnsi="Times New Roman" w:cs="Times New Roman"/>
-          <w:lang w:val="da-DK"/>
-        </w:rPr>
-        <w:t>LINK</w:t>
+        </w:rPr>
+        <w:t>https://github.com/mthomasen/methods_3_exam.git</w:t>
       </w:r>
     </w:p>
     <w:p/>
@@ -231,22 +245,68 @@
         <w:rFonts w:ascii="Times New Roman" w:hAnsi="Times New Roman" w:cs="Times New Roman"/>
         <w:lang w:val="en-US"/>
       </w:rPr>
-      <w:t xml:space="preserve">                                               </w:t>
-    </w:r>
-    <w:r>
-      <w:rPr>
-        <w:rFonts w:ascii="Times New Roman" w:hAnsi="Times New Roman" w:cs="Times New Roman"/>
-        <w:lang w:val="en-US"/>
-      </w:rPr>
-      <w:t>Manuela S</w:t>
-    </w:r>
-    <w:r>
-      <w:rPr>
-        <w:rFonts w:ascii="Times New Roman" w:hAnsi="Times New Roman" w:cs="Times New Roman"/>
-        <w:lang w:val="en-US"/>
-      </w:rPr>
-      <w:t>kov Thomasen</w:t>
-    </w:r>
+      <w:t xml:space="preserve">                                       </w:t>
+    </w:r>
+    <w:r>
+      <w:rPr>
+        <w:rFonts w:ascii="Times New Roman" w:hAnsi="Times New Roman" w:cs="Times New Roman"/>
+        <w:lang w:val="en-US"/>
+      </w:rPr>
+      <w:t xml:space="preserve"> </w:t>
+    </w:r>
+    <w:r>
+      <w:rPr>
+        <w:rFonts w:ascii="Times New Roman" w:hAnsi="Times New Roman" w:cs="Times New Roman"/>
+        <w:lang w:val="en-US"/>
+      </w:rPr>
+      <w:t xml:space="preserve">   </w:t>
+    </w:r>
+    <w:r>
+      <w:rPr>
+        <w:rFonts w:ascii="Times New Roman" w:hAnsi="Times New Roman" w:cs="Times New Roman"/>
+        <w:lang w:val="en-US"/>
+      </w:rPr>
+      <w:t xml:space="preserve">              </w:t>
+    </w:r>
+    <w:r>
+      <w:rPr>
+        <w:rFonts w:ascii="Times New Roman" w:hAnsi="Times New Roman" w:cs="Times New Roman"/>
+        <w:lang w:val="en-US"/>
+      </w:rPr>
+      <w:t xml:space="preserve">  </w:t>
+    </w:r>
+    <w:r>
+      <w:rPr>
+        <w:rFonts w:ascii="Times New Roman" w:hAnsi="Times New Roman" w:cs="Times New Roman"/>
+        <w:lang w:val="en-US"/>
+      </w:rPr>
+      <w:t xml:space="preserve">       </w:t>
+    </w:r>
+    <w:proofErr w:type="spellStart"/>
+    <w:r>
+      <w:rPr>
+        <w:rFonts w:ascii="Times New Roman" w:hAnsi="Times New Roman" w:cs="Times New Roman"/>
+        <w:lang w:val="en-US"/>
+      </w:rPr>
+      <w:t>Patrik</w:t>
+    </w:r>
+    <w:proofErr w:type="spellEnd"/>
+    <w:r>
+      <w:rPr>
+        <w:rFonts w:ascii="Times New Roman" w:hAnsi="Times New Roman" w:cs="Times New Roman"/>
+        <w:lang w:val="en-US"/>
+      </w:rPr>
+      <w:t xml:space="preserve"> </w:t>
+    </w:r>
+    <w:proofErr w:type="spellStart"/>
+    <w:r>
+      <w:rPr>
+        <w:rFonts w:ascii="Times New Roman" w:hAnsi="Times New Roman" w:cs="Times New Roman"/>
+        <w:lang w:val="en-US"/>
+      </w:rPr>
+      <w:t>Molnár</w:t>
+    </w:r>
+    <w:proofErr w:type="spellEnd"/>
   </w:p>
   <w:p>
     <w:pPr>
@@ -261,7 +321,21 @@
         <w:rFonts w:ascii="Times New Roman" w:hAnsi="Times New Roman" w:cs="Times New Roman"/>
         <w:lang w:val="en-US"/>
       </w:rPr>
-      <w:t>Methods 3, E2022                                                                                                                    202107872</w:t>
+      <w:t>Methods 3, E2022                                                                                                                    202</w:t>
+    </w:r>
+    <w:r>
+      <w:rPr>
+        <w:rFonts w:ascii="Times New Roman" w:hAnsi="Times New Roman" w:cs="Times New Roman"/>
+        <w:lang w:val="en-US"/>
+      </w:rPr>
+      <w:t>10</w:t>
+    </w:r>
+    <w:r>
+      <w:rPr>
+        <w:rFonts w:ascii="Times New Roman" w:hAnsi="Times New Roman" w:cs="Times New Roman"/>
+        <w:lang w:val="en-US"/>
+      </w:rPr>
+      <w:t>4687</w:t>
     </w:r>
   </w:p>
   <w:p>
@@ -277,7 +351,14 @@
         <w:rFonts w:ascii="Times New Roman" w:hAnsi="Times New Roman" w:cs="Times New Roman"/>
         <w:lang w:val="en-US"/>
       </w:rPr>
-      <w:t xml:space="preserve">                                                                                                                                                   Au650504</w:t>
+      <w:t xml:space="preserve">                                                                                                                                                   Au6</w:t>
+    </w:r>
+    <w:r>
+      <w:rPr>
+        <w:rFonts w:ascii="Times New Roman" w:hAnsi="Times New Roman" w:cs="Times New Roman"/>
+        <w:lang w:val="en-US"/>
+      </w:rPr>
+      <w:t>94214</w:t>
     </w:r>
   </w:p>
   <w:p>
